--- a/docs/FRS_FINAL.docx
+++ b/docs/FRS_FINAL.docx
@@ -12,12 +12,12 @@
           <wp:inline distB="0" distT="0" distL="0" distR="0">
             <wp:extent cx="5486400" cy="1076765"/>
             <wp:effectExtent b="0" l="0" r="0" t="0"/>
-            <wp:docPr descr="A black background with red text&#10;&#10;AI-generated content may be incorrect." id="856519117" name="image5.png"/>
+            <wp:docPr descr="A black background with red text&#10;&#10;AI-generated content may be incorrect." id="856519118" name="image4.png"/>
             <a:graphic>
               <a:graphicData uri="http://schemas.openxmlformats.org/drawingml/2006/picture">
                 <pic:pic>
                   <pic:nvPicPr>
-                    <pic:cNvPr descr="A black background with red text&#10;&#10;AI-generated content may be incorrect." id="0" name="image5.png"/>
+                    <pic:cNvPr descr="A black background with red text&#10;&#10;AI-generated content may be incorrect." id="0" name="image4.png"/>
                     <pic:cNvPicPr preferRelativeResize="0"/>
                   </pic:nvPicPr>
                   <pic:blipFill>
@@ -318,7 +318,7 @@
     </w:p>
     <w:sdt>
       <w:sdtPr>
-        <w:id w:val="1029383387"/>
+        <w:id w:val="1229893529"/>
         <w:docPartObj>
           <w:docPartGallery w:val="Table of Contents"/>
           <w:docPartUnique w:val="1"/>
@@ -3006,7 +3006,7 @@
     <w:sdt>
       <w:sdtPr>
         <w:lock w:val="contentLocked"/>
-        <w:id w:val="-720010198"/>
+        <w:id w:val="1535252079"/>
         <w:tag w:val="goog_rdk_0"/>
       </w:sdtPr>
       <w:sdtContent>
@@ -4758,12 +4758,12 @@
           <wp:inline distB="114300" distT="114300" distL="114300" distR="114300">
             <wp:extent cx="1724025" cy="1438275"/>
             <wp:effectExtent b="0" l="0" r="0" t="0"/>
-            <wp:docPr id="856519115" name="image8.png"/>
+            <wp:docPr id="856519115" name="image2.png"/>
             <a:graphic>
               <a:graphicData uri="http://schemas.openxmlformats.org/drawingml/2006/picture">
                 <pic:pic>
                   <pic:nvPicPr>
-                    <pic:cNvPr id="0" name="image8.png"/>
+                    <pic:cNvPr id="0" name="image2.png"/>
                     <pic:cNvPicPr preferRelativeResize="0"/>
                   </pic:nvPicPr>
                   <pic:blipFill>
@@ -4897,12 +4897,12 @@
           <wp:inline distB="114300" distT="114300" distL="114300" distR="114300">
             <wp:extent cx="4686300" cy="3724275"/>
             <wp:effectExtent b="0" l="0" r="0" t="0"/>
-            <wp:docPr id="856519113" name="image10.png"/>
+            <wp:docPr id="856519113" name="image6.png"/>
             <a:graphic>
               <a:graphicData uri="http://schemas.openxmlformats.org/drawingml/2006/picture">
                 <pic:pic>
                   <pic:nvPicPr>
-                    <pic:cNvPr id="0" name="image10.png"/>
+                    <pic:cNvPr id="0" name="image6.png"/>
                     <pic:cNvPicPr preferRelativeResize="0"/>
                   </pic:nvPicPr>
                   <pic:blipFill>
@@ -4980,9 +4980,9 @@
         </w:rPr>
         <w:drawing>
           <wp:inline distB="114300" distT="114300" distL="114300" distR="114300">
-            <wp:extent cx="3273747" cy="7443788"/>
+            <wp:extent cx="5486400" cy="7429500"/>
             <wp:effectExtent b="0" l="0" r="0" t="0"/>
-            <wp:docPr id="856519122" name="image11.png"/>
+            <wp:docPr id="856519116" name="image11.png"/>
             <a:graphic>
               <a:graphicData uri="http://schemas.openxmlformats.org/drawingml/2006/picture">
                 <pic:pic>
@@ -5000,7 +5000,7 @@
                   <pic:spPr>
                     <a:xfrm>
                       <a:off x="0" y="0"/>
-                      <a:ext cx="3273747" cy="7443788"/>
+                      <a:ext cx="5486400" cy="7429500"/>
                     </a:xfrm>
                     <a:prstGeom prst="rect"/>
                     <a:ln/>
@@ -5095,12 +5095,12 @@
           <wp:inline distB="114300" distT="114300" distL="114300" distR="114300">
             <wp:extent cx="6147152" cy="4790225"/>
             <wp:effectExtent b="0" l="0" r="0" t="0"/>
-            <wp:docPr id="856519112" name="image12.png"/>
+            <wp:docPr id="856519112" name="image9.png"/>
             <a:graphic>
               <a:graphicData uri="http://schemas.openxmlformats.org/drawingml/2006/picture">
                 <pic:pic>
                   <pic:nvPicPr>
-                    <pic:cNvPr id="0" name="image12.png"/>
+                    <pic:cNvPr id="0" name="image9.png"/>
                     <pic:cNvPicPr preferRelativeResize="0"/>
                   </pic:nvPicPr>
                   <pic:blipFill>
@@ -5429,7 +5429,7 @@
           <w:iCs w:val="1"/>
           <w:rtl w:val="0"/>
         </w:rPr>
-        <w:t xml:space="preserve">Register</w:t>
+        <w:t xml:space="preserve">Register, Login, ProtectedRoute, and Logout</w:t>
       </w:r>
     </w:p>
     <w:p>
@@ -5461,14 +5461,14 @@
         </w:rPr>
         <w:drawing>
           <wp:inline distB="114300" distT="114300" distL="114300" distR="114300">
-            <wp:extent cx="5038725" cy="3067050"/>
+            <wp:extent cx="5033963" cy="7372350"/>
             <wp:effectExtent b="0" l="0" r="0" t="0"/>
-            <wp:docPr id="856519121" name="image9.png"/>
+            <wp:docPr id="856519117" name="image10.png"/>
             <a:graphic>
               <a:graphicData uri="http://schemas.openxmlformats.org/drawingml/2006/picture">
                 <pic:pic>
                   <pic:nvPicPr>
-                    <pic:cNvPr id="0" name="image9.png"/>
+                    <pic:cNvPr id="0" name="image10.png"/>
                     <pic:cNvPicPr preferRelativeResize="0"/>
                   </pic:nvPicPr>
                   <pic:blipFill>
@@ -5481,7 +5481,7 @@
                   <pic:spPr>
                     <a:xfrm>
                       <a:off x="0" y="0"/>
-                      <a:ext cx="5038725" cy="3067050"/>
+                      <a:ext cx="5033963" cy="7372350"/>
                     </a:xfrm>
                     <a:prstGeom prst="rect"/>
                     <a:ln/>
@@ -5524,48 +5524,17 @@
         <w:rPr>
           <w:i w:val="1"/>
           <w:iCs w:val="1"/>
-          <w:rtl w:val="0"/>
-        </w:rPr>
-        <w:t xml:space="preserve">Login</w:t>
-      </w:r>
-    </w:p>
-    <w:p>
-      <w:pPr>
-        <w:keepNext w:val="0"/>
-        <w:keepLines w:val="0"/>
-        <w:pageBreakBefore w:val="0"/>
-        <w:widowControl w:val="1"/>
-        <w:pBdr>
-          <w:top w:space="0" w:sz="0" w:val="nil"/>
-          <w:left w:space="0" w:sz="0" w:val="nil"/>
-          <w:bottom w:space="0" w:sz="0" w:val="nil"/>
-          <w:right w:space="0" w:sz="0" w:val="nil"/>
-          <w:between w:space="0" w:sz="0" w:val="nil"/>
-        </w:pBdr>
-        <w:shd w:fill="auto" w:val="clear"/>
-        <w:spacing w:after="200" w:before="0" w:line="276" w:lineRule="auto"/>
-        <w:ind w:left="0" w:right="0" w:firstLine="360"/>
-        <w:jc w:val="left"/>
-        <w:rPr>
-          <w:i w:val="1"/>
-          <w:iCs w:val="1"/>
-        </w:rPr>
-      </w:pPr>
-      <w:r>
-        <w:rPr>
-          <w:i w:val="1"/>
-          <w:iCs w:val="1"/>
         </w:rPr>
         <w:drawing>
           <wp:inline distB="114300" distT="114300" distL="114300" distR="114300">
-            <wp:extent cx="5038725" cy="3067050"/>
+            <wp:extent cx="5486400" cy="7277100"/>
             <wp:effectExtent b="0" l="0" r="0" t="0"/>
-            <wp:docPr id="856519118" name="image7.png"/>
+            <wp:docPr id="856519121" name="image8.png"/>
             <a:graphic>
               <a:graphicData uri="http://schemas.openxmlformats.org/drawingml/2006/picture">
                 <pic:pic>
                   <pic:nvPicPr>
-                    <pic:cNvPr id="0" name="image7.png"/>
+                    <pic:cNvPr id="0" name="image8.png"/>
                     <pic:cNvPicPr preferRelativeResize="0"/>
                   </pic:nvPicPr>
                   <pic:blipFill>
@@ -5578,7 +5547,7 @@
                   <pic:spPr>
                     <a:xfrm>
                       <a:off x="0" y="0"/>
-                      <a:ext cx="5038725" cy="3067050"/>
+                      <a:ext cx="5486400" cy="7277100"/>
                     </a:xfrm>
                     <a:prstGeom prst="rect"/>
                     <a:ln/>
@@ -5638,7 +5607,7 @@
         </w:pBdr>
         <w:shd w:fill="auto" w:val="clear"/>
         <w:spacing w:after="200" w:before="0" w:line="276" w:lineRule="auto"/>
-        <w:ind w:left="0" w:right="0" w:firstLine="360"/>
+        <w:ind w:left="0" w:right="0" w:firstLine="0"/>
         <w:jc w:val="left"/>
         <w:rPr>
           <w:i w:val="1"/>
@@ -5653,100 +5622,88 @@
     </w:p>
     <w:p>
       <w:pPr>
-        <w:keepNext w:val="0"/>
-        <w:keepLines w:val="0"/>
-        <w:pageBreakBefore w:val="0"/>
-        <w:widowControl w:val="1"/>
-        <w:pBdr>
-          <w:top w:space="0" w:sz="0" w:val="nil"/>
-          <w:left w:space="0" w:sz="0" w:val="nil"/>
-          <w:bottom w:space="0" w:sz="0" w:val="nil"/>
-          <w:right w:space="0" w:sz="0" w:val="nil"/>
-          <w:between w:space="0" w:sz="0" w:val="nil"/>
-        </w:pBdr>
-        <w:shd w:fill="auto" w:val="clear"/>
-        <w:spacing w:after="200" w:before="0" w:line="276" w:lineRule="auto"/>
-        <w:ind w:left="0" w:right="0" w:firstLine="360"/>
-        <w:jc w:val="left"/>
-        <w:rPr>
-          <w:i w:val="1"/>
-          <w:iCs w:val="1"/>
-        </w:rPr>
-      </w:pPr>
+        <w:pStyle w:val="Heading2"/>
+        <w:numPr>
+          <w:ilvl w:val="0"/>
+          <w:numId w:val="10"/>
+        </w:numPr>
+        <w:ind w:left="360"/>
+        <w:rPr>
+          <w:rFonts w:ascii="Calibri" w:cs="Calibri" w:eastAsia="Calibri" w:hAnsi="Calibri"/>
+          <w:b w:val="1"/>
+          <w:bCs w:val="1"/>
+          <w:color w:val="4f81bd"/>
+          <w:sz w:val="26"/>
+          <w:szCs w:val="26"/>
+        </w:rPr>
+      </w:pPr>
+      <w:bookmarkStart w:colFirst="0" w:colLast="0" w:name="_heading=h.s7ju7oobk3cq" w:id="21"/>
+      <w:bookmarkEnd w:id="21"/>
       <w:r>
         <w:rPr>
           <w:rtl w:val="0"/>
         </w:rPr>
+        <w:t xml:space="preserve">Appendices</w:t>
       </w:r>
     </w:p>
     <w:p>
       <w:pPr>
-        <w:keepNext w:val="0"/>
-        <w:keepLines w:val="0"/>
-        <w:pageBreakBefore w:val="0"/>
-        <w:widowControl w:val="1"/>
-        <w:pBdr>
-          <w:top w:space="0" w:sz="0" w:val="nil"/>
-          <w:left w:space="0" w:sz="0" w:val="nil"/>
-          <w:bottom w:space="0" w:sz="0" w:val="nil"/>
-          <w:right w:space="0" w:sz="0" w:val="nil"/>
-          <w:between w:space="0" w:sz="0" w:val="nil"/>
-        </w:pBdr>
-        <w:shd w:fill="auto" w:val="clear"/>
-        <w:spacing w:after="200" w:before="0" w:line="276" w:lineRule="auto"/>
-        <w:ind w:left="0" w:right="0" w:firstLine="360"/>
-        <w:jc w:val="left"/>
-        <w:rPr>
-          <w:i w:val="1"/>
-          <w:iCs w:val="1"/>
-        </w:rPr>
+        <w:ind w:left="360" w:firstLine="0"/>
+        <w:rPr/>
       </w:pPr>
       <w:r>
         <w:rPr>
-          <w:i w:val="1"/>
-          <w:iCs w:val="1"/>
           <w:rtl w:val="0"/>
         </w:rPr>
-        <w:t xml:space="preserve">Logout</w:t>
       </w:r>
     </w:p>
     <w:p>
       <w:pPr>
-        <w:keepNext w:val="0"/>
-        <w:keepLines w:val="0"/>
-        <w:pageBreakBefore w:val="0"/>
-        <w:widowControl w:val="1"/>
-        <w:pBdr>
-          <w:top w:space="0" w:sz="0" w:val="nil"/>
-          <w:left w:space="0" w:sz="0" w:val="nil"/>
-          <w:bottom w:space="0" w:sz="0" w:val="nil"/>
-          <w:right w:space="0" w:sz="0" w:val="nil"/>
-          <w:between w:space="0" w:sz="0" w:val="nil"/>
-        </w:pBdr>
-        <w:shd w:fill="auto" w:val="clear"/>
-        <w:spacing w:after="200" w:before="0" w:line="276" w:lineRule="auto"/>
-        <w:ind w:left="0" w:right="0" w:firstLine="360"/>
-        <w:jc w:val="left"/>
-        <w:rPr>
-          <w:i w:val="1"/>
-          <w:iCs w:val="1"/>
-        </w:rPr>
+        <w:ind w:left="0" w:firstLine="0"/>
+        <w:rPr/>
       </w:pPr>
       <w:r>
         <w:rPr>
-          <w:i w:val="1"/>
-          <w:iCs w:val="1"/>
-        </w:rPr>
+          <w:rtl w:val="0"/>
+        </w:rPr>
+        <w:t xml:space="preserve">Web Screenshots:</w:t>
+      </w:r>
+    </w:p>
+    <w:p>
+      <w:pPr>
+        <w:numPr>
+          <w:ilvl w:val="0"/>
+          <w:numId w:val="17"/>
+        </w:numPr>
+        <w:ind w:left="720" w:hanging="360"/>
+        <w:rPr>
+          <w:u w:val="none"/>
+        </w:rPr>
+      </w:pPr>
+      <w:r>
+        <w:rPr>
+          <w:rtl w:val="0"/>
+        </w:rPr>
+        <w:t xml:space="preserve">Register</w:t>
+      </w:r>
+    </w:p>
+    <w:p>
+      <w:pPr>
+        <w:ind w:left="720" w:firstLine="0"/>
+        <w:rPr/>
+      </w:pPr>
+      <w:r>
+        <w:rPr/>
         <w:drawing>
           <wp:inline distB="114300" distT="114300" distL="114300" distR="114300">
-            <wp:extent cx="3324225" cy="2867025"/>
+            <wp:extent cx="5486400" cy="3086100"/>
             <wp:effectExtent b="0" l="0" r="0" t="0"/>
-            <wp:docPr id="856519116" name="image6.png"/>
+            <wp:docPr id="856519119" name="image3.png"/>
             <a:graphic>
               <a:graphicData uri="http://schemas.openxmlformats.org/drawingml/2006/picture">
                 <pic:pic>
                   <pic:nvPicPr>
-                    <pic:cNvPr id="0" name="image6.png"/>
+                    <pic:cNvPr id="0" name="image3.png"/>
                     <pic:cNvPicPr preferRelativeResize="0"/>
                   </pic:nvPicPr>
                   <pic:blipFill>
@@ -5759,7 +5716,7 @@
                   <pic:spPr>
                     <a:xfrm>
                       <a:off x="0" y="0"/>
-                      <a:ext cx="3324225" cy="2867025"/>
+                      <a:ext cx="5486400" cy="3086100"/>
                     </a:xfrm>
                     <a:prstGeom prst="rect"/>
                     <a:ln/>
@@ -5778,83 +5735,6 @@
     </w:p>
     <w:p>
       <w:pPr>
-        <w:keepNext w:val="0"/>
-        <w:keepLines w:val="0"/>
-        <w:pageBreakBefore w:val="0"/>
-        <w:widowControl w:val="1"/>
-        <w:pBdr>
-          <w:top w:space="0" w:sz="0" w:val="nil"/>
-          <w:left w:space="0" w:sz="0" w:val="nil"/>
-          <w:bottom w:space="0" w:sz="0" w:val="nil"/>
-          <w:right w:space="0" w:sz="0" w:val="nil"/>
-          <w:between w:space="0" w:sz="0" w:val="nil"/>
-        </w:pBdr>
-        <w:shd w:fill="auto" w:val="clear"/>
-        <w:spacing w:after="200" w:before="0" w:line="276" w:lineRule="auto"/>
-        <w:ind w:left="0" w:right="0" w:firstLine="0"/>
-        <w:jc w:val="left"/>
-        <w:rPr>
-          <w:i w:val="1"/>
-          <w:iCs w:val="1"/>
-        </w:rPr>
-      </w:pPr>
-      <w:r>
-        <w:rPr>
-          <w:rtl w:val="0"/>
-        </w:rPr>
-      </w:r>
-    </w:p>
-    <w:p>
-      <w:pPr>
-        <w:pStyle w:val="Heading2"/>
-        <w:numPr>
-          <w:ilvl w:val="0"/>
-          <w:numId w:val="10"/>
-        </w:numPr>
-        <w:ind w:left="360"/>
-        <w:rPr>
-          <w:rFonts w:ascii="Calibri" w:cs="Calibri" w:eastAsia="Calibri" w:hAnsi="Calibri"/>
-          <w:b w:val="1"/>
-          <w:bCs w:val="1"/>
-          <w:color w:val="4f81bd"/>
-          <w:sz w:val="26"/>
-          <w:szCs w:val="26"/>
-        </w:rPr>
-      </w:pPr>
-      <w:bookmarkStart w:colFirst="0" w:colLast="0" w:name="_heading=h.s7ju7oobk3cq" w:id="21"/>
-      <w:bookmarkEnd w:id="21"/>
-      <w:r>
-        <w:rPr>
-          <w:rtl w:val="0"/>
-        </w:rPr>
-        <w:t xml:space="preserve">Appendices</w:t>
-      </w:r>
-    </w:p>
-    <w:p>
-      <w:pPr>
-        <w:ind w:left="360" w:firstLine="0"/>
-        <w:rPr/>
-      </w:pPr>
-      <w:r>
-        <w:rPr>
-          <w:rtl w:val="0"/>
-        </w:rPr>
-      </w:r>
-    </w:p>
-    <w:p>
-      <w:pPr>
-        <w:ind w:left="0" w:firstLine="0"/>
-        <w:rPr/>
-      </w:pPr>
-      <w:r>
-        <w:rPr>
-          <w:rtl w:val="0"/>
-        </w:rPr>
-        <w:t xml:space="preserve">Web Screenshots:</w:t>
-      </w:r>
-    </w:p>
-    <w:p>
-      <w:pPr>
         <w:numPr>
           <w:ilvl w:val="0"/>
           <w:numId w:val="17"/>
@@ -5868,7 +5748,7 @@
         <w:rPr>
           <w:rtl w:val="0"/>
         </w:rPr>
-        <w:t xml:space="preserve">Register</w:t>
+        <w:t xml:space="preserve">Login</w:t>
       </w:r>
     </w:p>
     <w:p>
@@ -5882,12 +5762,12 @@
           <wp:inline distB="114300" distT="114300" distL="114300" distR="114300">
             <wp:extent cx="5486400" cy="3086100"/>
             <wp:effectExtent b="0" l="0" r="0" t="0"/>
-            <wp:docPr id="856519119" name="image4.png"/>
+            <wp:docPr id="856519122" name="image1.png"/>
             <a:graphic>
               <a:graphicData uri="http://schemas.openxmlformats.org/drawingml/2006/picture">
                 <pic:pic>
                   <pic:nvPicPr>
-                    <pic:cNvPr id="0" name="image4.png"/>
+                    <pic:cNvPr id="0" name="image1.png"/>
                     <pic:cNvPicPr preferRelativeResize="0"/>
                   </pic:nvPicPr>
                   <pic:blipFill>
@@ -5932,7 +5812,7 @@
         <w:rPr>
           <w:rtl w:val="0"/>
         </w:rPr>
-        <w:t xml:space="preserve">Login</w:t>
+        <w:t xml:space="preserve">Dashboard</w:t>
       </w:r>
     </w:p>
     <w:p>
@@ -5946,12 +5826,12 @@
           <wp:inline distB="114300" distT="114300" distL="114300" distR="114300">
             <wp:extent cx="5486400" cy="3086100"/>
             <wp:effectExtent b="0" l="0" r="0" t="0"/>
-            <wp:docPr id="856519123" name="image1.png"/>
+            <wp:docPr id="856519120" name="image5.png"/>
             <a:graphic>
               <a:graphicData uri="http://schemas.openxmlformats.org/drawingml/2006/picture">
                 <pic:pic>
                   <pic:nvPicPr>
-                    <pic:cNvPr id="0" name="image1.png"/>
+                    <pic:cNvPr id="0" name="image5.png"/>
                     <pic:cNvPicPr preferRelativeResize="0"/>
                   </pic:nvPicPr>
                   <pic:blipFill>
@@ -5983,6 +5863,39 @@
     </w:p>
     <w:p>
       <w:pPr>
+        <w:ind w:left="720" w:firstLine="0"/>
+        <w:rPr/>
+      </w:pPr>
+      <w:r>
+        <w:rPr>
+          <w:rtl w:val="0"/>
+        </w:rPr>
+      </w:r>
+    </w:p>
+    <w:p>
+      <w:pPr>
+        <w:ind w:left="720" w:firstLine="0"/>
+        <w:rPr/>
+      </w:pPr>
+      <w:r>
+        <w:rPr>
+          <w:rtl w:val="0"/>
+        </w:rPr>
+      </w:r>
+    </w:p>
+    <w:p>
+      <w:pPr>
+        <w:ind w:left="720" w:firstLine="0"/>
+        <w:rPr/>
+      </w:pPr>
+      <w:r>
+        <w:rPr>
+          <w:rtl w:val="0"/>
+        </w:rPr>
+      </w:r>
+    </w:p>
+    <w:p>
+      <w:pPr>
         <w:numPr>
           <w:ilvl w:val="0"/>
           <w:numId w:val="17"/>
@@ -5996,7 +5909,7 @@
         <w:rPr>
           <w:rtl w:val="0"/>
         </w:rPr>
-        <w:t xml:space="preserve">Dashboard</w:t>
+        <w:t xml:space="preserve">Logout Result (Redirected to Login)</w:t>
       </w:r>
     </w:p>
     <w:p>
@@ -6010,113 +5923,16 @@
           <wp:inline distB="114300" distT="114300" distL="114300" distR="114300">
             <wp:extent cx="5486400" cy="3086100"/>
             <wp:effectExtent b="0" l="0" r="0" t="0"/>
-            <wp:docPr id="856519120" name="image3.png"/>
+            <wp:docPr id="856519114" name="image7.png"/>
             <a:graphic>
               <a:graphicData uri="http://schemas.openxmlformats.org/drawingml/2006/picture">
                 <pic:pic>
                   <pic:nvPicPr>
-                    <pic:cNvPr id="0" name="image3.png"/>
+                    <pic:cNvPr id="0" name="image7.png"/>
                     <pic:cNvPicPr preferRelativeResize="0"/>
                   </pic:nvPicPr>
                   <pic:blipFill>
                     <a:blip r:embed="rId17"/>
-                    <a:srcRect b="0" l="0" r="0" t="0"/>
-                    <a:stretch>
-                      <a:fillRect/>
-                    </a:stretch>
-                  </pic:blipFill>
-                  <pic:spPr>
-                    <a:xfrm>
-                      <a:off x="0" y="0"/>
-                      <a:ext cx="5486400" cy="3086100"/>
-                    </a:xfrm>
-                    <a:prstGeom prst="rect"/>
-                    <a:ln/>
-                  </pic:spPr>
-                </pic:pic>
-              </a:graphicData>
-            </a:graphic>
-          </wp:inline>
-        </w:drawing>
-      </w:r>
-      <w:r>
-        <w:rPr>
-          <w:rtl w:val="0"/>
-        </w:rPr>
-      </w:r>
-    </w:p>
-    <w:p>
-      <w:pPr>
-        <w:ind w:left="720" w:firstLine="0"/>
-        <w:rPr/>
-      </w:pPr>
-      <w:r>
-        <w:rPr>
-          <w:rtl w:val="0"/>
-        </w:rPr>
-      </w:r>
-    </w:p>
-    <w:p>
-      <w:pPr>
-        <w:ind w:left="720" w:firstLine="0"/>
-        <w:rPr/>
-      </w:pPr>
-      <w:r>
-        <w:rPr>
-          <w:rtl w:val="0"/>
-        </w:rPr>
-      </w:r>
-    </w:p>
-    <w:p>
-      <w:pPr>
-        <w:ind w:left="720" w:firstLine="0"/>
-        <w:rPr/>
-      </w:pPr>
-      <w:r>
-        <w:rPr>
-          <w:rtl w:val="0"/>
-        </w:rPr>
-      </w:r>
-    </w:p>
-    <w:p>
-      <w:pPr>
-        <w:numPr>
-          <w:ilvl w:val="0"/>
-          <w:numId w:val="17"/>
-        </w:numPr>
-        <w:ind w:left="720" w:hanging="360"/>
-        <w:rPr>
-          <w:u w:val="none"/>
-        </w:rPr>
-      </w:pPr>
-      <w:r>
-        <w:rPr>
-          <w:rtl w:val="0"/>
-        </w:rPr>
-        <w:t xml:space="preserve">Logout Result (Redirected to Login)</w:t>
-      </w:r>
-    </w:p>
-    <w:p>
-      <w:pPr>
-        <w:ind w:left="720" w:firstLine="0"/>
-        <w:rPr/>
-      </w:pPr>
-      <w:r>
-        <w:rPr/>
-        <w:drawing>
-          <wp:inline distB="114300" distT="114300" distL="114300" distR="114300">
-            <wp:extent cx="5486400" cy="3086100"/>
-            <wp:effectExtent b="0" l="0" r="0" t="0"/>
-            <wp:docPr id="856519114" name="image2.png"/>
-            <a:graphic>
-              <a:graphicData uri="http://schemas.openxmlformats.org/drawingml/2006/picture">
-                <pic:pic>
-                  <pic:nvPicPr>
-                    <pic:cNvPr id="0" name="image2.png"/>
-                    <pic:cNvPicPr preferRelativeResize="0"/>
-                  </pic:nvPicPr>
-                  <pic:blipFill>
-                    <a:blip r:embed="rId18"/>
                     <a:srcRect b="0" l="0" r="0" t="0"/>
                     <a:stretch>
                       <a:fillRect/>

--- a/docs/FRS_FINAL.docx
+++ b/docs/FRS_FINAL.docx
@@ -12,12 +12,12 @@
           <wp:inline distB="0" distT="0" distL="0" distR="0">
             <wp:extent cx="5486400" cy="1076765"/>
             <wp:effectExtent b="0" l="0" r="0" t="0"/>
-            <wp:docPr descr="A black background with red text&#10;&#10;AI-generated content may be incorrect." id="856519118" name="image4.png"/>
+            <wp:docPr descr="A black background with red text&#10;&#10;AI-generated content may be incorrect." id="856519127" name="image9.png"/>
             <a:graphic>
               <a:graphicData uri="http://schemas.openxmlformats.org/drawingml/2006/picture">
                 <pic:pic>
                   <pic:nvPicPr>
-                    <pic:cNvPr descr="A black background with red text&#10;&#10;AI-generated content may be incorrect." id="0" name="image4.png"/>
+                    <pic:cNvPr descr="A black background with red text&#10;&#10;AI-generated content may be incorrect." id="0" name="image9.png"/>
                     <pic:cNvPicPr preferRelativeResize="0"/>
                   </pic:nvPicPr>
                   <pic:blipFill>
@@ -318,7 +318,7 @@
     </w:p>
     <w:sdt>
       <w:sdtPr>
-        <w:id w:val="1229893529"/>
+        <w:id w:val="418652795"/>
         <w:docPartObj>
           <w:docPartGallery w:val="Table of Contents"/>
           <w:docPartUnique w:val="1"/>
@@ -3006,7 +3006,7 @@
     <w:sdt>
       <w:sdtPr>
         <w:lock w:val="contentLocked"/>
-        <w:id w:val="1535252079"/>
+        <w:id w:val="2072214083"/>
         <w:tag w:val="goog_rdk_0"/>
       </w:sdtPr>
       <w:sdtContent>
@@ -4758,12 +4758,12 @@
           <wp:inline distB="114300" distT="114300" distL="114300" distR="114300">
             <wp:extent cx="1724025" cy="1438275"/>
             <wp:effectExtent b="0" l="0" r="0" t="0"/>
-            <wp:docPr id="856519115" name="image2.png"/>
+            <wp:docPr id="856519114" name="image5.png"/>
             <a:graphic>
               <a:graphicData uri="http://schemas.openxmlformats.org/drawingml/2006/picture">
                 <pic:pic>
                   <pic:nvPicPr>
-                    <pic:cNvPr id="0" name="image2.png"/>
+                    <pic:cNvPr id="0" name="image5.png"/>
                     <pic:cNvPicPr preferRelativeResize="0"/>
                   </pic:nvPicPr>
                   <pic:blipFill>
@@ -4897,7 +4897,7 @@
           <wp:inline distB="114300" distT="114300" distL="114300" distR="114300">
             <wp:extent cx="4686300" cy="3724275"/>
             <wp:effectExtent b="0" l="0" r="0" t="0"/>
-            <wp:docPr id="856519113" name="image6.png"/>
+            <wp:docPr id="856519112" name="image6.png"/>
             <a:graphic>
               <a:graphicData uri="http://schemas.openxmlformats.org/drawingml/2006/picture">
                 <pic:pic>
@@ -4982,12 +4982,12 @@
           <wp:inline distB="114300" distT="114300" distL="114300" distR="114300">
             <wp:extent cx="5486400" cy="7429500"/>
             <wp:effectExtent b="0" l="0" r="0" t="0"/>
-            <wp:docPr id="856519116" name="image11.png"/>
+            <wp:docPr id="856519124" name="image18.png"/>
             <a:graphic>
               <a:graphicData uri="http://schemas.openxmlformats.org/drawingml/2006/picture">
                 <pic:pic>
                   <pic:nvPicPr>
-                    <pic:cNvPr id="0" name="image11.png"/>
+                    <pic:cNvPr id="0" name="image18.png"/>
                     <pic:cNvPicPr preferRelativeResize="0"/>
                   </pic:nvPicPr>
                   <pic:blipFill>
@@ -5095,12 +5095,12 @@
           <wp:inline distB="114300" distT="114300" distL="114300" distR="114300">
             <wp:extent cx="6147152" cy="4790225"/>
             <wp:effectExtent b="0" l="0" r="0" t="0"/>
-            <wp:docPr id="856519112" name="image9.png"/>
+            <wp:docPr id="856519121" name="image16.png"/>
             <a:graphic>
               <a:graphicData uri="http://schemas.openxmlformats.org/drawingml/2006/picture">
                 <pic:pic>
                   <pic:nvPicPr>
-                    <pic:cNvPr id="0" name="image9.png"/>
+                    <pic:cNvPr id="0" name="image16.png"/>
                     <pic:cNvPicPr preferRelativeResize="0"/>
                   </pic:nvPicPr>
                   <pic:blipFill>
@@ -5463,12 +5463,12 @@
           <wp:inline distB="114300" distT="114300" distL="114300" distR="114300">
             <wp:extent cx="5033963" cy="7372350"/>
             <wp:effectExtent b="0" l="0" r="0" t="0"/>
-            <wp:docPr id="856519117" name="image10.png"/>
+            <wp:docPr id="856519126" name="image19.png"/>
             <a:graphic>
               <a:graphicData uri="http://schemas.openxmlformats.org/drawingml/2006/picture">
                 <pic:pic>
                   <pic:nvPicPr>
-                    <pic:cNvPr id="0" name="image10.png"/>
+                    <pic:cNvPr id="0" name="image19.png"/>
                     <pic:cNvPicPr preferRelativeResize="0"/>
                   </pic:nvPicPr>
                   <pic:blipFill>
@@ -5529,12 +5529,12 @@
           <wp:inline distB="114300" distT="114300" distL="114300" distR="114300">
             <wp:extent cx="5486400" cy="7277100"/>
             <wp:effectExtent b="0" l="0" r="0" t="0"/>
-            <wp:docPr id="856519121" name="image8.png"/>
+            <wp:docPr id="856519130" name="image15.png"/>
             <a:graphic>
               <a:graphicData uri="http://schemas.openxmlformats.org/drawingml/2006/picture">
                 <pic:pic>
                   <pic:nvPicPr>
-                    <pic:cNvPr id="0" name="image8.png"/>
+                    <pic:cNvPr id="0" name="image15.png"/>
                     <pic:cNvPicPr preferRelativeResize="0"/>
                   </pic:nvPicPr>
                   <pic:blipFill>
@@ -5698,7 +5698,7 @@
           <wp:inline distB="114300" distT="114300" distL="114300" distR="114300">
             <wp:extent cx="5486400" cy="3086100"/>
             <wp:effectExtent b="0" l="0" r="0" t="0"/>
-            <wp:docPr id="856519119" name="image3.png"/>
+            <wp:docPr id="856519116" name="image3.png"/>
             <a:graphic>
               <a:graphicData uri="http://schemas.openxmlformats.org/drawingml/2006/picture">
                 <pic:pic>
@@ -5762,12 +5762,12 @@
           <wp:inline distB="114300" distT="114300" distL="114300" distR="114300">
             <wp:extent cx="5486400" cy="3086100"/>
             <wp:effectExtent b="0" l="0" r="0" t="0"/>
-            <wp:docPr id="856519122" name="image1.png"/>
+            <wp:docPr id="856519119" name="image2.png"/>
             <a:graphic>
               <a:graphicData uri="http://schemas.openxmlformats.org/drawingml/2006/picture">
                 <pic:pic>
                   <pic:nvPicPr>
-                    <pic:cNvPr id="0" name="image1.png"/>
+                    <pic:cNvPr id="0" name="image2.png"/>
                     <pic:cNvPicPr preferRelativeResize="0"/>
                   </pic:nvPicPr>
                   <pic:blipFill>
@@ -5826,12 +5826,12 @@
           <wp:inline distB="114300" distT="114300" distL="114300" distR="114300">
             <wp:extent cx="5486400" cy="3086100"/>
             <wp:effectExtent b="0" l="0" r="0" t="0"/>
-            <wp:docPr id="856519120" name="image5.png"/>
+            <wp:docPr id="856519117" name="image4.png"/>
             <a:graphic>
               <a:graphicData uri="http://schemas.openxmlformats.org/drawingml/2006/picture">
                 <pic:pic>
                   <pic:nvPicPr>
-                    <pic:cNvPr id="0" name="image5.png"/>
+                    <pic:cNvPr id="0" name="image4.png"/>
                     <pic:cNvPicPr preferRelativeResize="0"/>
                   </pic:nvPicPr>
                   <pic:blipFill>
@@ -5923,12 +5923,12 @@
           <wp:inline distB="114300" distT="114300" distL="114300" distR="114300">
             <wp:extent cx="5486400" cy="3086100"/>
             <wp:effectExtent b="0" l="0" r="0" t="0"/>
-            <wp:docPr id="856519114" name="image7.png"/>
+            <wp:docPr id="856519113" name="image1.png"/>
             <a:graphic>
               <a:graphicData uri="http://schemas.openxmlformats.org/drawingml/2006/picture">
                 <pic:pic>
                   <pic:nvPicPr>
-                    <pic:cNvPr id="0" name="image7.png"/>
+                    <pic:cNvPr id="0" name="image1.png"/>
                     <pic:cNvPicPr preferRelativeResize="0"/>
                   </pic:nvPicPr>
                   <pic:blipFill>
@@ -5960,6 +5960,853 @@
     </w:p>
     <w:p>
       <w:pPr>
+        <w:numPr>
+          <w:ilvl w:val="0"/>
+          <w:numId w:val="17"/>
+        </w:numPr>
+        <w:ind w:left="720" w:hanging="360"/>
+        <w:rPr>
+          <w:u w:val="none"/>
+        </w:rPr>
+      </w:pPr>
+      <w:r>
+        <w:rPr>
+          <w:rtl w:val="0"/>
+        </w:rPr>
+        <w:t xml:space="preserve">Profile</w:t>
+      </w:r>
+    </w:p>
+    <w:p>
+      <w:pPr>
+        <w:ind w:left="720" w:firstLine="0"/>
+        <w:rPr/>
+      </w:pPr>
+      <w:r>
+        <w:rPr/>
+        <w:drawing>
+          <wp:inline distB="114300" distT="114300" distL="114300" distR="114300">
+            <wp:extent cx="5486400" cy="3086100"/>
+            <wp:effectExtent b="0" l="0" r="0" t="0"/>
+            <wp:docPr id="856519128" name="image10.png"/>
+            <a:graphic>
+              <a:graphicData uri="http://schemas.openxmlformats.org/drawingml/2006/picture">
+                <pic:pic>
+                  <pic:nvPicPr>
+                    <pic:cNvPr id="0" name="image10.png"/>
+                    <pic:cNvPicPr preferRelativeResize="0"/>
+                  </pic:nvPicPr>
+                  <pic:blipFill>
+                    <a:blip r:embed="rId18"/>
+                    <a:srcRect b="0" l="0" r="0" t="0"/>
+                    <a:stretch>
+                      <a:fillRect/>
+                    </a:stretch>
+                  </pic:blipFill>
+                  <pic:spPr>
+                    <a:xfrm>
+                      <a:off x="0" y="0"/>
+                      <a:ext cx="5486400" cy="3086100"/>
+                    </a:xfrm>
+                    <a:prstGeom prst="rect"/>
+                    <a:ln/>
+                  </pic:spPr>
+                </pic:pic>
+              </a:graphicData>
+            </a:graphic>
+          </wp:inline>
+        </w:drawing>
+      </w:r>
+      <w:r>
+        <w:rPr>
+          <w:rtl w:val="0"/>
+        </w:rPr>
+      </w:r>
+    </w:p>
+    <w:p>
+      <w:pPr>
+        <w:ind w:left="720" w:firstLine="0"/>
+        <w:rPr/>
+      </w:pPr>
+      <w:r>
+        <w:rPr>
+          <w:rtl w:val="0"/>
+        </w:rPr>
+      </w:r>
+    </w:p>
+    <w:p>
+      <w:pPr>
+        <w:ind w:left="720" w:firstLine="0"/>
+        <w:rPr/>
+      </w:pPr>
+      <w:r>
+        <w:rPr>
+          <w:rtl w:val="0"/>
+        </w:rPr>
+      </w:r>
+    </w:p>
+    <w:p>
+      <w:pPr>
+        <w:ind w:left="720" w:firstLine="0"/>
+        <w:rPr/>
+      </w:pPr>
+      <w:r>
+        <w:rPr>
+          <w:rtl w:val="0"/>
+        </w:rPr>
+      </w:r>
+    </w:p>
+    <w:p>
+      <w:pPr>
+        <w:ind w:left="720" w:firstLine="0"/>
+        <w:rPr/>
+      </w:pPr>
+      <w:r>
+        <w:rPr>
+          <w:rtl w:val="0"/>
+        </w:rPr>
+      </w:r>
+    </w:p>
+    <w:p>
+      <w:pPr>
+        <w:ind w:left="720" w:firstLine="0"/>
+        <w:rPr/>
+      </w:pPr>
+      <w:r>
+        <w:rPr>
+          <w:rtl w:val="0"/>
+        </w:rPr>
+      </w:r>
+    </w:p>
+    <w:p>
+      <w:pPr>
+        <w:ind w:left="720" w:firstLine="0"/>
+        <w:rPr/>
+      </w:pPr>
+      <w:r>
+        <w:rPr>
+          <w:rtl w:val="0"/>
+        </w:rPr>
+      </w:r>
+    </w:p>
+    <w:p>
+      <w:pPr>
+        <w:ind w:left="720" w:firstLine="0"/>
+        <w:rPr/>
+      </w:pPr>
+      <w:r>
+        <w:rPr>
+          <w:rtl w:val="0"/>
+        </w:rPr>
+      </w:r>
+    </w:p>
+    <w:p>
+      <w:pPr>
+        <w:ind w:left="720" w:firstLine="0"/>
+        <w:rPr/>
+      </w:pPr>
+      <w:r>
+        <w:rPr>
+          <w:rtl w:val="0"/>
+        </w:rPr>
+      </w:r>
+    </w:p>
+    <w:p>
+      <w:pPr>
+        <w:ind w:left="720" w:firstLine="0"/>
+        <w:rPr/>
+      </w:pPr>
+      <w:r>
+        <w:rPr>
+          <w:rtl w:val="0"/>
+        </w:rPr>
+      </w:r>
+    </w:p>
+    <w:p>
+      <w:pPr>
+        <w:ind w:left="720" w:firstLine="0"/>
+        <w:rPr/>
+      </w:pPr>
+      <w:r>
+        <w:rPr>
+          <w:rtl w:val="0"/>
+        </w:rPr>
+      </w:r>
+    </w:p>
+    <w:p>
+      <w:pPr>
+        <w:ind w:left="720" w:firstLine="0"/>
+        <w:rPr/>
+      </w:pPr>
+      <w:r>
+        <w:rPr>
+          <w:rtl w:val="0"/>
+        </w:rPr>
+      </w:r>
+    </w:p>
+    <w:p>
+      <w:pPr>
+        <w:ind w:left="720" w:firstLine="0"/>
+        <w:rPr/>
+      </w:pPr>
+      <w:r>
+        <w:rPr>
+          <w:rtl w:val="0"/>
+        </w:rPr>
+      </w:r>
+    </w:p>
+    <w:p>
+      <w:pPr>
+        <w:ind w:left="720" w:firstLine="0"/>
+        <w:rPr/>
+      </w:pPr>
+      <w:r>
+        <w:rPr>
+          <w:rtl w:val="0"/>
+        </w:rPr>
+      </w:r>
+    </w:p>
+    <w:p>
+      <w:pPr>
+        <w:ind w:left="720" w:firstLine="0"/>
+        <w:rPr/>
+      </w:pPr>
+      <w:r>
+        <w:rPr>
+          <w:rtl w:val="0"/>
+        </w:rPr>
+      </w:r>
+    </w:p>
+    <w:p>
+      <w:pPr>
+        <w:ind w:left="720" w:firstLine="0"/>
+        <w:rPr/>
+      </w:pPr>
+      <w:r>
+        <w:rPr>
+          <w:rtl w:val="0"/>
+        </w:rPr>
+      </w:r>
+    </w:p>
+    <w:p>
+      <w:pPr>
+        <w:ind w:left="0" w:firstLine="0"/>
+        <w:rPr/>
+      </w:pPr>
+      <w:r>
+        <w:rPr>
+          <w:rtl w:val="0"/>
+        </w:rPr>
+        <w:t xml:space="preserve">Mobile Screenshots</w:t>
+      </w:r>
+    </w:p>
+    <w:p>
+      <w:pPr>
+        <w:numPr>
+          <w:ilvl w:val="0"/>
+          <w:numId w:val="19"/>
+        </w:numPr>
+        <w:ind w:left="720" w:hanging="360"/>
+        <w:rPr>
+          <w:u w:val="none"/>
+        </w:rPr>
+      </w:pPr>
+      <w:r>
+        <w:rPr>
+          <w:rtl w:val="0"/>
+        </w:rPr>
+        <w:t xml:space="preserve">Login</w:t>
+      </w:r>
+    </w:p>
+    <w:p>
+      <w:pPr>
+        <w:ind w:left="720" w:firstLine="0"/>
+        <w:rPr/>
+      </w:pPr>
+      <w:r>
+        <w:rPr/>
+        <w:drawing>
+          <wp:inline distB="114300" distT="114300" distL="114300" distR="114300">
+            <wp:extent cx="3281363" cy="7323404"/>
+            <wp:effectExtent b="0" l="0" r="0" t="0"/>
+            <wp:docPr id="856519118" name="image8.png"/>
+            <a:graphic>
+              <a:graphicData uri="http://schemas.openxmlformats.org/drawingml/2006/picture">
+                <pic:pic>
+                  <pic:nvPicPr>
+                    <pic:cNvPr id="0" name="image8.png"/>
+                    <pic:cNvPicPr preferRelativeResize="0"/>
+                  </pic:nvPicPr>
+                  <pic:blipFill>
+                    <a:blip r:embed="rId19"/>
+                    <a:srcRect b="0" l="0" r="0" t="0"/>
+                    <a:stretch>
+                      <a:fillRect/>
+                    </a:stretch>
+                  </pic:blipFill>
+                  <pic:spPr>
+                    <a:xfrm>
+                      <a:off x="0" y="0"/>
+                      <a:ext cx="3281363" cy="7323404"/>
+                    </a:xfrm>
+                    <a:prstGeom prst="rect"/>
+                    <a:ln/>
+                  </pic:spPr>
+                </pic:pic>
+              </a:graphicData>
+            </a:graphic>
+          </wp:inline>
+        </w:drawing>
+      </w:r>
+      <w:r>
+        <w:rPr>
+          <w:rtl w:val="0"/>
+        </w:rPr>
+      </w:r>
+    </w:p>
+    <w:p>
+      <w:pPr>
+        <w:numPr>
+          <w:ilvl w:val="0"/>
+          <w:numId w:val="19"/>
+        </w:numPr>
+        <w:ind w:left="720" w:hanging="360"/>
+        <w:rPr>
+          <w:u w:val="none"/>
+        </w:rPr>
+      </w:pPr>
+      <w:r>
+        <w:rPr>
+          <w:rtl w:val="0"/>
+        </w:rPr>
+        <w:t xml:space="preserve">Register</w:t>
+      </w:r>
+    </w:p>
+    <w:p>
+      <w:pPr>
+        <w:ind w:left="720" w:firstLine="0"/>
+        <w:rPr/>
+      </w:pPr>
+      <w:r>
+        <w:rPr/>
+        <w:drawing>
+          <wp:inline distB="114300" distT="114300" distL="114300" distR="114300">
+            <wp:extent cx="3100388" cy="6889750"/>
+            <wp:effectExtent b="0" l="0" r="0" t="0"/>
+            <wp:docPr id="856519123" name="image13.png"/>
+            <a:graphic>
+              <a:graphicData uri="http://schemas.openxmlformats.org/drawingml/2006/picture">
+                <pic:pic>
+                  <pic:nvPicPr>
+                    <pic:cNvPr id="0" name="image13.png"/>
+                    <pic:cNvPicPr preferRelativeResize="0"/>
+                  </pic:nvPicPr>
+                  <pic:blipFill>
+                    <a:blip r:embed="rId20"/>
+                    <a:srcRect b="0" l="0" r="0" t="0"/>
+                    <a:stretch>
+                      <a:fillRect/>
+                    </a:stretch>
+                  </pic:blipFill>
+                  <pic:spPr>
+                    <a:xfrm>
+                      <a:off x="0" y="0"/>
+                      <a:ext cx="3100388" cy="6889750"/>
+                    </a:xfrm>
+                    <a:prstGeom prst="rect"/>
+                    <a:ln/>
+                  </pic:spPr>
+                </pic:pic>
+              </a:graphicData>
+            </a:graphic>
+          </wp:inline>
+        </w:drawing>
+      </w:r>
+      <w:r>
+        <w:rPr>
+          <w:rtl w:val="0"/>
+        </w:rPr>
+      </w:r>
+    </w:p>
+    <w:p>
+      <w:pPr>
+        <w:ind w:left="720" w:firstLine="0"/>
+        <w:rPr/>
+      </w:pPr>
+      <w:r>
+        <w:rPr>
+          <w:rtl w:val="0"/>
+        </w:rPr>
+      </w:r>
+    </w:p>
+    <w:p>
+      <w:pPr>
+        <w:ind w:left="720" w:firstLine="0"/>
+        <w:rPr/>
+      </w:pPr>
+      <w:r>
+        <w:rPr>
+          <w:rtl w:val="0"/>
+        </w:rPr>
+      </w:r>
+    </w:p>
+    <w:p>
+      <w:pPr>
+        <w:ind w:left="720" w:firstLine="0"/>
+        <w:rPr/>
+      </w:pPr>
+      <w:r>
+        <w:rPr>
+          <w:rtl w:val="0"/>
+        </w:rPr>
+      </w:r>
+    </w:p>
+    <w:p>
+      <w:pPr>
+        <w:numPr>
+          <w:ilvl w:val="0"/>
+          <w:numId w:val="19"/>
+        </w:numPr>
+        <w:ind w:left="720" w:hanging="360"/>
+        <w:rPr>
+          <w:u w:val="none"/>
+        </w:rPr>
+      </w:pPr>
+      <w:r>
+        <w:rPr>
+          <w:rtl w:val="0"/>
+        </w:rPr>
+        <w:t xml:space="preserve">Dashboard</w:t>
+      </w:r>
+    </w:p>
+    <w:p>
+      <w:pPr>
+        <w:ind w:left="720" w:firstLine="0"/>
+        <w:rPr/>
+      </w:pPr>
+      <w:r>
+        <w:rPr/>
+        <w:drawing>
+          <wp:inline distB="114300" distT="114300" distL="114300" distR="114300">
+            <wp:extent cx="2809637" cy="6243638"/>
+            <wp:effectExtent b="0" l="0" r="0" t="0"/>
+            <wp:docPr id="856519125" name="image17.png"/>
+            <a:graphic>
+              <a:graphicData uri="http://schemas.openxmlformats.org/drawingml/2006/picture">
+                <pic:pic>
+                  <pic:nvPicPr>
+                    <pic:cNvPr id="0" name="image17.png"/>
+                    <pic:cNvPicPr preferRelativeResize="0"/>
+                  </pic:nvPicPr>
+                  <pic:blipFill>
+                    <a:blip r:embed="rId21"/>
+                    <a:srcRect b="0" l="0" r="0" t="0"/>
+                    <a:stretch>
+                      <a:fillRect/>
+                    </a:stretch>
+                  </pic:blipFill>
+                  <pic:spPr>
+                    <a:xfrm>
+                      <a:off x="0" y="0"/>
+                      <a:ext cx="2809637" cy="6243638"/>
+                    </a:xfrm>
+                    <a:prstGeom prst="rect"/>
+                    <a:ln/>
+                  </pic:spPr>
+                </pic:pic>
+              </a:graphicData>
+            </a:graphic>
+          </wp:inline>
+        </w:drawing>
+      </w:r>
+      <w:r>
+        <w:rPr>
+          <w:rtl w:val="0"/>
+        </w:rPr>
+      </w:r>
+    </w:p>
+    <w:p>
+      <w:pPr>
+        <w:ind w:left="720" w:firstLine="0"/>
+        <w:rPr/>
+      </w:pPr>
+      <w:r>
+        <w:rPr>
+          <w:rtl w:val="0"/>
+        </w:rPr>
+      </w:r>
+    </w:p>
+    <w:p>
+      <w:pPr>
+        <w:ind w:left="720" w:firstLine="0"/>
+        <w:rPr/>
+      </w:pPr>
+      <w:r>
+        <w:rPr>
+          <w:rtl w:val="0"/>
+        </w:rPr>
+      </w:r>
+    </w:p>
+    <w:p>
+      <w:pPr>
+        <w:ind w:left="720" w:firstLine="0"/>
+        <w:rPr/>
+      </w:pPr>
+      <w:r>
+        <w:rPr>
+          <w:rtl w:val="0"/>
+        </w:rPr>
+      </w:r>
+    </w:p>
+    <w:p>
+      <w:pPr>
+        <w:ind w:left="720" w:firstLine="0"/>
+        <w:rPr/>
+      </w:pPr>
+      <w:r>
+        <w:rPr>
+          <w:rtl w:val="0"/>
+        </w:rPr>
+      </w:r>
+    </w:p>
+    <w:p>
+      <w:pPr>
+        <w:ind w:left="720" w:firstLine="0"/>
+        <w:rPr/>
+      </w:pPr>
+      <w:r>
+        <w:rPr>
+          <w:rtl w:val="0"/>
+        </w:rPr>
+      </w:r>
+    </w:p>
+    <w:p>
+      <w:pPr>
+        <w:ind w:left="720" w:firstLine="0"/>
+        <w:rPr/>
+      </w:pPr>
+      <w:r>
+        <w:rPr>
+          <w:rtl w:val="0"/>
+        </w:rPr>
+        <w:t xml:space="preserve">5. Logout result (login)</w:t>
+      </w:r>
+    </w:p>
+    <w:p>
+      <w:pPr>
+        <w:ind w:left="720" w:firstLine="0"/>
+        <w:rPr/>
+      </w:pPr>
+      <w:r>
+        <w:rPr/>
+        <w:drawing>
+          <wp:inline distB="114300" distT="114300" distL="114300" distR="114300">
+            <wp:extent cx="3214688" cy="7148271"/>
+            <wp:effectExtent b="0" l="0" r="0" t="0"/>
+            <wp:docPr id="856519120" name="image12.png"/>
+            <a:graphic>
+              <a:graphicData uri="http://schemas.openxmlformats.org/drawingml/2006/picture">
+                <pic:pic>
+                  <pic:nvPicPr>
+                    <pic:cNvPr id="0" name="image12.png"/>
+                    <pic:cNvPicPr preferRelativeResize="0"/>
+                  </pic:nvPicPr>
+                  <pic:blipFill>
+                    <a:blip r:embed="rId22"/>
+                    <a:srcRect b="0" l="0" r="0" t="0"/>
+                    <a:stretch>
+                      <a:fillRect/>
+                    </a:stretch>
+                  </pic:blipFill>
+                  <pic:spPr>
+                    <a:xfrm>
+                      <a:off x="0" y="0"/>
+                      <a:ext cx="3214688" cy="7148271"/>
+                    </a:xfrm>
+                    <a:prstGeom prst="rect"/>
+                    <a:ln/>
+                  </pic:spPr>
+                </pic:pic>
+              </a:graphicData>
+            </a:graphic>
+          </wp:inline>
+        </w:drawing>
+      </w:r>
+      <w:r>
+        <w:rPr>
+          <w:rtl w:val="0"/>
+        </w:rPr>
+      </w:r>
+    </w:p>
+    <w:p>
+      <w:pPr>
+        <w:ind w:left="720" w:firstLine="0"/>
+        <w:rPr/>
+      </w:pPr>
+      <w:r>
+        <w:rPr>
+          <w:rtl w:val="0"/>
+        </w:rPr>
+      </w:r>
+    </w:p>
+    <w:p>
+      <w:pPr>
+        <w:ind w:left="720" w:firstLine="0"/>
+        <w:rPr/>
+      </w:pPr>
+      <w:r>
+        <w:rPr>
+          <w:rtl w:val="0"/>
+        </w:rPr>
+      </w:r>
+    </w:p>
+    <w:p>
+      <w:pPr>
+        <w:ind w:left="720" w:firstLine="0"/>
+        <w:rPr/>
+      </w:pPr>
+      <w:r>
+        <w:rPr>
+          <w:rtl w:val="0"/>
+        </w:rPr>
+        <w:t xml:space="preserve">5. Profile</w:t>
+      </w:r>
+    </w:p>
+    <w:p>
+      <w:pPr>
+        <w:ind w:left="720" w:firstLine="0"/>
+        <w:rPr/>
+      </w:pPr>
+      <w:r>
+        <w:rPr/>
+        <w:drawing>
+          <wp:inline distB="114300" distT="114300" distL="114300" distR="114300">
+            <wp:extent cx="2873931" cy="6386513"/>
+            <wp:effectExtent b="0" l="0" r="0" t="0"/>
+            <wp:docPr id="856519129" name="image14.png"/>
+            <a:graphic>
+              <a:graphicData uri="http://schemas.openxmlformats.org/drawingml/2006/picture">
+                <pic:pic>
+                  <pic:nvPicPr>
+                    <pic:cNvPr id="0" name="image14.png"/>
+                    <pic:cNvPicPr preferRelativeResize="0"/>
+                  </pic:nvPicPr>
+                  <pic:blipFill>
+                    <a:blip r:embed="rId23"/>
+                    <a:srcRect b="0" l="0" r="0" t="0"/>
+                    <a:stretch>
+                      <a:fillRect/>
+                    </a:stretch>
+                  </pic:blipFill>
+                  <pic:spPr>
+                    <a:xfrm>
+                      <a:off x="0" y="0"/>
+                      <a:ext cx="2873931" cy="6386513"/>
+                    </a:xfrm>
+                    <a:prstGeom prst="rect"/>
+                    <a:ln/>
+                  </pic:spPr>
+                </pic:pic>
+              </a:graphicData>
+            </a:graphic>
+          </wp:inline>
+        </w:drawing>
+      </w:r>
+      <w:r>
+        <w:rPr>
+          <w:rtl w:val="0"/>
+        </w:rPr>
+      </w:r>
+    </w:p>
+    <w:p>
+      <w:pPr>
+        <w:ind w:left="0" w:firstLine="0"/>
+        <w:rPr/>
+      </w:pPr>
+      <w:r>
+        <w:rPr>
+          <w:rtl w:val="0"/>
+        </w:rPr>
+      </w:r>
+    </w:p>
+    <w:p>
+      <w:pPr>
+        <w:ind w:left="0" w:firstLine="0"/>
+        <w:rPr/>
+      </w:pPr>
+      <w:r>
+        <w:rPr>
+          <w:rtl w:val="0"/>
+        </w:rPr>
+      </w:r>
+    </w:p>
+    <w:p>
+      <w:pPr>
+        <w:ind w:left="0" w:firstLine="0"/>
+        <w:rPr/>
+      </w:pPr>
+      <w:r>
+        <w:rPr>
+          <w:rtl w:val="0"/>
+        </w:rPr>
+      </w:r>
+    </w:p>
+    <w:p>
+      <w:pPr>
+        <w:ind w:left="0" w:firstLine="0"/>
+        <w:rPr/>
+      </w:pPr>
+      <w:r>
+        <w:rPr>
+          <w:rtl w:val="0"/>
+        </w:rPr>
+      </w:r>
+    </w:p>
+    <w:p>
+      <w:pPr>
+        <w:ind w:left="0" w:firstLine="0"/>
+        <w:rPr/>
+      </w:pPr>
+      <w:r>
+        <w:rPr>
+          <w:rtl w:val="0"/>
+        </w:rPr>
+        <w:t xml:space="preserve">Proof of Integration</w:t>
+      </w:r>
+    </w:p>
+    <w:p>
+      <w:pPr>
+        <w:ind w:left="0" w:firstLine="0"/>
+        <w:rPr/>
+      </w:pPr>
+      <w:r>
+        <w:rPr/>
+        <w:drawing>
+          <wp:inline distB="114300" distT="114300" distL="114300" distR="114300">
+            <wp:extent cx="4938713" cy="2580820"/>
+            <wp:effectExtent b="0" l="0" r="0" t="0"/>
+            <wp:docPr id="856519115" name="image7.png"/>
+            <a:graphic>
+              <a:graphicData uri="http://schemas.openxmlformats.org/drawingml/2006/picture">
+                <pic:pic>
+                  <pic:nvPicPr>
+                    <pic:cNvPr id="0" name="image7.png"/>
+                    <pic:cNvPicPr preferRelativeResize="0"/>
+                  </pic:nvPicPr>
+                  <pic:blipFill>
+                    <a:blip r:embed="rId24"/>
+                    <a:srcRect b="0" l="0" r="0" t="0"/>
+                    <a:stretch>
+                      <a:fillRect/>
+                    </a:stretch>
+                  </pic:blipFill>
+                  <pic:spPr>
+                    <a:xfrm>
+                      <a:off x="0" y="0"/>
+                      <a:ext cx="4938713" cy="2580820"/>
+                    </a:xfrm>
+                    <a:prstGeom prst="rect"/>
+                    <a:ln/>
+                  </pic:spPr>
+                </pic:pic>
+              </a:graphicData>
+            </a:graphic>
+          </wp:inline>
+        </w:drawing>
+      </w:r>
+      <w:r>
+        <w:rPr>
+          <w:rtl w:val="0"/>
+        </w:rPr>
+      </w:r>
+    </w:p>
+    <w:p>
+      <w:pPr>
+        <w:ind w:left="0" w:firstLine="0"/>
+        <w:rPr/>
+      </w:pPr>
+      <w:r>
+        <w:rPr/>
+        <w:drawing>
+          <wp:inline distB="114300" distT="114300" distL="114300" distR="114300">
+            <wp:extent cx="4929188" cy="3739679"/>
+            <wp:effectExtent b="0" l="0" r="0" t="0"/>
+            <wp:docPr id="856519122" name="image11.png"/>
+            <a:graphic>
+              <a:graphicData uri="http://schemas.openxmlformats.org/drawingml/2006/picture">
+                <pic:pic>
+                  <pic:nvPicPr>
+                    <pic:cNvPr id="0" name="image11.png"/>
+                    <pic:cNvPicPr preferRelativeResize="0"/>
+                  </pic:nvPicPr>
+                  <pic:blipFill>
+                    <a:blip r:embed="rId25"/>
+                    <a:srcRect b="0" l="0" r="0" t="0"/>
+                    <a:stretch>
+                      <a:fillRect/>
+                    </a:stretch>
+                  </pic:blipFill>
+                  <pic:spPr>
+                    <a:xfrm>
+                      <a:off x="0" y="0"/>
+                      <a:ext cx="4929188" cy="3739679"/>
+                    </a:xfrm>
+                    <a:prstGeom prst="rect"/>
+                    <a:ln/>
+                  </pic:spPr>
+                </pic:pic>
+              </a:graphicData>
+            </a:graphic>
+          </wp:inline>
+        </w:drawing>
+      </w:r>
+      <w:r>
+        <w:rPr>
+          <w:rtl w:val="0"/>
+        </w:rPr>
+      </w:r>
+    </w:p>
+    <w:p>
+      <w:pPr>
+        <w:ind w:left="0" w:firstLine="0"/>
+        <w:rPr/>
+      </w:pPr>
+      <w:r>
+        <w:rPr>
+          <w:rtl w:val="0"/>
+        </w:rPr>
+        <w:t xml:space="preserve">The above images are the logs of my backend. I tried to register one user in the web, and one user in the mobile app. The thread number </w:t>
+      </w:r>
+      <w:r>
+        <w:rPr>
+          <w:b w:val="1"/>
+          <w:bCs w:val="1"/>
+          <w:rtl w:val="0"/>
+        </w:rPr>
+        <w:t xml:space="preserve">[0.0-8080-exec-6] </w:t>
+      </w:r>
+      <w:r>
+        <w:rPr>
+          <w:rtl w:val="0"/>
+        </w:rPr>
+        <w:t xml:space="preserve">is the one from my web. While </w:t>
+      </w:r>
+      <w:r>
+        <w:rPr>
+          <w:b w:val="1"/>
+          <w:bCs w:val="1"/>
+          <w:rtl w:val="0"/>
+        </w:rPr>
+        <w:t xml:space="preserve">[0.0-8080-exec-5] </w:t>
+      </w:r>
+      <w:r>
+        <w:rPr>
+          <w:rtl w:val="0"/>
+        </w:rPr>
+        <w:t xml:space="preserve">is the one from the mobile app. They share the same backend.</w:t>
+      </w:r>
+    </w:p>
+    <w:p>
+      <w:pPr>
         <w:ind w:left="0" w:firstLine="0"/>
         <w:rPr/>
       </w:pPr>
@@ -7934,6 +8781,116 @@
       <w:numFmt w:val="bullet"/>
       <w:lvlText w:val="■"/>
       <w:lvlJc w:val="left"/>
+      <w:pPr>
+        <w:ind w:left="6480" w:hanging="360"/>
+      </w:pPr>
+      <w:rPr>
+        <w:u w:val="none"/>
+      </w:rPr>
+    </w:lvl>
+  </w:abstractNum>
+  <w:abstractNum w:abstractNumId="19">
+    <w:lvl w:ilvl="0">
+      <w:start w:val="1"/>
+      <w:numFmt w:val="decimal"/>
+      <w:lvlText w:val="%1."/>
+      <w:lvlJc w:val="left"/>
+      <w:pPr>
+        <w:ind w:left="720" w:hanging="360"/>
+      </w:pPr>
+      <w:rPr>
+        <w:u w:val="none"/>
+      </w:rPr>
+    </w:lvl>
+    <w:lvl w:ilvl="1">
+      <w:start w:val="1"/>
+      <w:numFmt w:val="lowerLetter"/>
+      <w:lvlText w:val="%2."/>
+      <w:lvlJc w:val="left"/>
+      <w:pPr>
+        <w:ind w:left="1440" w:hanging="360"/>
+      </w:pPr>
+      <w:rPr>
+        <w:u w:val="none"/>
+      </w:rPr>
+    </w:lvl>
+    <w:lvl w:ilvl="2">
+      <w:start w:val="1"/>
+      <w:numFmt w:val="lowerRoman"/>
+      <w:lvlText w:val="%3."/>
+      <w:lvlJc w:val="right"/>
+      <w:pPr>
+        <w:ind w:left="2160" w:hanging="360"/>
+      </w:pPr>
+      <w:rPr>
+        <w:u w:val="none"/>
+      </w:rPr>
+    </w:lvl>
+    <w:lvl w:ilvl="3">
+      <w:start w:val="1"/>
+      <w:numFmt w:val="decimal"/>
+      <w:lvlText w:val="%4."/>
+      <w:lvlJc w:val="left"/>
+      <w:pPr>
+        <w:ind w:left="2880" w:hanging="360"/>
+      </w:pPr>
+      <w:rPr>
+        <w:u w:val="none"/>
+      </w:rPr>
+    </w:lvl>
+    <w:lvl w:ilvl="4">
+      <w:start w:val="1"/>
+      <w:numFmt w:val="lowerLetter"/>
+      <w:lvlText w:val="%5."/>
+      <w:lvlJc w:val="left"/>
+      <w:pPr>
+        <w:ind w:left="3600" w:hanging="360"/>
+      </w:pPr>
+      <w:rPr>
+        <w:u w:val="none"/>
+      </w:rPr>
+    </w:lvl>
+    <w:lvl w:ilvl="5">
+      <w:start w:val="1"/>
+      <w:numFmt w:val="lowerRoman"/>
+      <w:lvlText w:val="%6."/>
+      <w:lvlJc w:val="right"/>
+      <w:pPr>
+        <w:ind w:left="4320" w:hanging="360"/>
+      </w:pPr>
+      <w:rPr>
+        <w:u w:val="none"/>
+      </w:rPr>
+    </w:lvl>
+    <w:lvl w:ilvl="6">
+      <w:start w:val="1"/>
+      <w:numFmt w:val="decimal"/>
+      <w:lvlText w:val="%7."/>
+      <w:lvlJc w:val="left"/>
+      <w:pPr>
+        <w:ind w:left="5040" w:hanging="360"/>
+      </w:pPr>
+      <w:rPr>
+        <w:u w:val="none"/>
+      </w:rPr>
+    </w:lvl>
+    <w:lvl w:ilvl="7">
+      <w:start w:val="1"/>
+      <w:numFmt w:val="lowerLetter"/>
+      <w:lvlText w:val="%8."/>
+      <w:lvlJc w:val="left"/>
+      <w:pPr>
+        <w:ind w:left="5760" w:hanging="360"/>
+      </w:pPr>
+      <w:rPr>
+        <w:u w:val="none"/>
+      </w:rPr>
+    </w:lvl>
+    <w:lvl w:ilvl="8">
+      <w:start w:val="1"/>
+      <w:numFmt w:val="lowerRoman"/>
+      <w:lvlText w:val="%9."/>
+      <w:lvlJc w:val="right"/>
       <w:pPr>
         <w:ind w:left="6480" w:hanging="360"/>
       </w:pPr>
@@ -7995,6 +8952,9 @@
   </w:num>
   <w:num w:numId="18">
     <w:abstractNumId w:val="18"/>
+  </w:num>
+  <w:num w:numId="19">
+    <w:abstractNumId w:val="19"/>
   </w:num>
 </w:numbering>
 </file>
